--- a/Preparation/Preparation.docx
+++ b/Preparation/Preparation.docx
@@ -123,6 +123,184 @@
           <w:lang w:val="en-US" w:eastAsia="en-NL"/>
         </w:rPr>
       </w:pPr>
+    </w:p>
+    <w:p>
+      <w:pPr>
+        <w:shd w:val="clear" w:color="auto" w:fill="FFFFFF"/>
+        <w:spacing w:before="100" w:beforeAutospacing="1" w:after="100" w:afterAutospacing="1" w:line="240" w:lineRule="auto"/>
+        <w:rPr>
+          <w:rFonts w:ascii="Lato" w:eastAsia="Times New Roman" w:hAnsi="Lato" w:cs="Times New Roman"/>
+          <w:color w:val="2D3B45"/>
+          <w:sz w:val="24"/>
+          <w:szCs w:val="24"/>
+          <w:lang w:val="en-US" w:eastAsia="en-NL"/>
+        </w:rPr>
+      </w:pPr>
+    </w:p>
+    <w:p>
+      <w:pPr>
+        <w:shd w:val="clear" w:color="auto" w:fill="FFFFFF"/>
+        <w:spacing w:before="100" w:beforeAutospacing="1" w:after="100" w:afterAutospacing="1" w:line="240" w:lineRule="auto"/>
+        <w:rPr>
+          <w:rFonts w:ascii="Lato" w:eastAsia="Times New Roman" w:hAnsi="Lato" w:cs="Times New Roman"/>
+          <w:b/>
+          <w:bCs/>
+          <w:color w:val="2D3B45"/>
+          <w:sz w:val="24"/>
+          <w:szCs w:val="24"/>
+          <w:lang w:val="en-US" w:eastAsia="en-NL"/>
+        </w:rPr>
+      </w:pPr>
+      <w:r>
+        <w:rPr>
+          <w:rFonts w:ascii="Lato" w:eastAsia="Times New Roman" w:hAnsi="Lato" w:cs="Times New Roman"/>
+          <w:b/>
+          <w:bCs/>
+          <w:color w:val="2D3B45"/>
+          <w:sz w:val="24"/>
+          <w:szCs w:val="24"/>
+          <w:lang w:val="en-US" w:eastAsia="en-NL"/>
+        </w:rPr>
+        <w:t>Definition of Done:</w:t>
+      </w:r>
+    </w:p>
+    <w:p>
+      <w:pPr>
+        <w:shd w:val="clear" w:color="auto" w:fill="FFFFFF"/>
+        <w:spacing w:before="100" w:beforeAutospacing="1" w:after="100" w:afterAutospacing="1" w:line="240" w:lineRule="auto"/>
+        <w:rPr>
+          <w:rFonts w:ascii="Lato" w:eastAsia="Times New Roman" w:hAnsi="Lato" w:cs="Times New Roman"/>
+          <w:color w:val="2D3B45"/>
+          <w:sz w:val="24"/>
+          <w:szCs w:val="24"/>
+          <w:lang w:val="en-US" w:eastAsia="en-NL"/>
+        </w:rPr>
+      </w:pPr>
+      <w:r>
+        <w:rPr>
+          <w:rFonts w:ascii="Lato" w:eastAsia="Times New Roman" w:hAnsi="Lato" w:cs="Times New Roman"/>
+          <w:color w:val="2D3B45"/>
+          <w:sz w:val="24"/>
+          <w:szCs w:val="24"/>
+          <w:lang w:val="en-US" w:eastAsia="en-NL"/>
+        </w:rPr>
+        <w:t>* Peer code reviewed</w:t>
+      </w:r>
+    </w:p>
+    <w:p>
+      <w:pPr>
+        <w:shd w:val="clear" w:color="auto" w:fill="FFFFFF"/>
+        <w:spacing w:before="100" w:beforeAutospacing="1" w:after="100" w:afterAutospacing="1" w:line="240" w:lineRule="auto"/>
+        <w:rPr>
+          <w:rFonts w:ascii="Lato" w:eastAsia="Times New Roman" w:hAnsi="Lato" w:cs="Times New Roman"/>
+          <w:color w:val="2D3B45"/>
+          <w:sz w:val="24"/>
+          <w:szCs w:val="24"/>
+          <w:lang w:val="en-US" w:eastAsia="en-NL"/>
+        </w:rPr>
+      </w:pPr>
+      <w:r>
+        <w:rPr>
+          <w:rFonts w:ascii="Lato" w:eastAsia="Times New Roman" w:hAnsi="Lato" w:cs="Times New Roman"/>
+          <w:color w:val="2D3B45"/>
+          <w:sz w:val="24"/>
+          <w:szCs w:val="24"/>
+          <w:lang w:val="en-US" w:eastAsia="en-NL"/>
+        </w:rPr>
+        <w:t>* Peer code review passed</w:t>
+      </w:r>
+    </w:p>
+    <w:p>
+      <w:pPr>
+        <w:shd w:val="clear" w:color="auto" w:fill="FFFFFF"/>
+        <w:spacing w:before="100" w:beforeAutospacing="1" w:after="100" w:afterAutospacing="1" w:line="240" w:lineRule="auto"/>
+        <w:rPr>
+          <w:rFonts w:ascii="Lato" w:eastAsia="Times New Roman" w:hAnsi="Lato" w:cs="Times New Roman"/>
+          <w:color w:val="2D3B45"/>
+          <w:sz w:val="24"/>
+          <w:szCs w:val="24"/>
+          <w:lang w:val="en-US" w:eastAsia="en-NL"/>
+        </w:rPr>
+      </w:pPr>
+      <w:r>
+        <w:rPr>
+          <w:rFonts w:ascii="Lato" w:eastAsia="Times New Roman" w:hAnsi="Lato" w:cs="Times New Roman"/>
+          <w:color w:val="2D3B45"/>
+          <w:sz w:val="24"/>
+          <w:szCs w:val="24"/>
+          <w:lang w:val="en-US" w:eastAsia="en-NL"/>
+        </w:rPr>
+        <w:t>* No known defects</w:t>
+      </w:r>
+    </w:p>
+    <w:p>
+      <w:pPr>
+        <w:shd w:val="clear" w:color="auto" w:fill="FFFFFF"/>
+        <w:spacing w:before="100" w:beforeAutospacing="1" w:after="100" w:afterAutospacing="1" w:line="240" w:lineRule="auto"/>
+        <w:rPr>
+          <w:rFonts w:ascii="Lato" w:eastAsia="Times New Roman" w:hAnsi="Lato" w:cs="Times New Roman"/>
+          <w:color w:val="2D3B45"/>
+          <w:sz w:val="24"/>
+          <w:szCs w:val="24"/>
+          <w:lang w:val="en-US" w:eastAsia="en-NL"/>
+        </w:rPr>
+      </w:pPr>
+      <w:r>
+        <w:rPr>
+          <w:rFonts w:ascii="Lato" w:eastAsia="Times New Roman" w:hAnsi="Lato" w:cs="Times New Roman"/>
+          <w:color w:val="2D3B45"/>
+          <w:sz w:val="24"/>
+          <w:szCs w:val="24"/>
+          <w:lang w:val="en-US" w:eastAsia="en-NL"/>
+        </w:rPr>
+        <w:t>* No build failures</w:t>
+      </w:r>
+    </w:p>
+    <w:p>
+      <w:pPr>
+        <w:shd w:val="clear" w:color="auto" w:fill="FFFFFF"/>
+        <w:spacing w:before="100" w:beforeAutospacing="1" w:after="100" w:afterAutospacing="1" w:line="240" w:lineRule="auto"/>
+        <w:rPr>
+          <w:rFonts w:ascii="Lato" w:eastAsia="Times New Roman" w:hAnsi="Lato" w:cs="Times New Roman"/>
+          <w:color w:val="2D3B45"/>
+          <w:sz w:val="24"/>
+          <w:szCs w:val="24"/>
+          <w:lang w:val="en-US" w:eastAsia="en-NL"/>
+        </w:rPr>
+      </w:pPr>
+      <w:r>
+        <w:rPr>
+          <w:rFonts w:ascii="Lato" w:eastAsia="Times New Roman" w:hAnsi="Lato" w:cs="Times New Roman"/>
+          <w:color w:val="2D3B45"/>
+          <w:sz w:val="24"/>
+          <w:szCs w:val="24"/>
+          <w:lang w:val="en-US" w:eastAsia="en-NL"/>
+        </w:rPr>
+        <w:t>* No errors in coding standards</w:t>
+      </w:r>
+    </w:p>
+    <w:p>
+      <w:pPr>
+        <w:shd w:val="clear" w:color="auto" w:fill="FFFFFF"/>
+        <w:spacing w:before="100" w:beforeAutospacing="1" w:after="100" w:afterAutospacing="1" w:line="240" w:lineRule="auto"/>
+        <w:rPr>
+          <w:rFonts w:ascii="Lato" w:eastAsia="Times New Roman" w:hAnsi="Lato" w:cs="Times New Roman"/>
+          <w:color w:val="2D3B45"/>
+          <w:sz w:val="24"/>
+          <w:szCs w:val="24"/>
+          <w:lang w:val="en-US" w:eastAsia="en-NL"/>
+        </w:rPr>
+      </w:pPr>
+      <w:r>
+        <w:rPr>
+          <w:rFonts w:ascii="Lato" w:eastAsia="Times New Roman" w:hAnsi="Lato" w:cs="Times New Roman"/>
+          <w:color w:val="2D3B45"/>
+          <w:sz w:val="24"/>
+          <w:szCs w:val="24"/>
+          <w:lang w:val="en-US" w:eastAsia="en-NL"/>
+        </w:rPr>
+        <w:t>* Documentation complete</w:t>
+      </w:r>
     </w:p>
     <w:sectPr>
       <w:pgSz w:w="11906" w:h="16838"/>

--- a/Preparation/Preparation.docx
+++ b/Preparation/Preparation.docx
@@ -52,7 +52,7 @@
           <w:szCs w:val="24"/>
           <w:lang w:val="en-US" w:eastAsia="en-NL"/>
         </w:rPr>
-        <w:t>Phuong</w:t>
+        <w:t>Evtim Kostadinov</w:t>
       </w:r>
     </w:p>
     <w:p>
@@ -109,6 +109,16 @@
           <w:lang w:val="en-US" w:eastAsia="en-NL"/>
         </w:rPr>
         <w:t>Monika</w:t>
+      </w:r>
+      <w:r>
+        <w:rPr>
+          <w:rFonts w:ascii="Lato" w:eastAsia="Times New Roman" w:hAnsi="Lato" w:cs="Times New Roman"/>
+          <w:color w:val="2D3B45"/>
+          <w:sz w:val="24"/>
+          <w:szCs w:val="24"/>
+          <w:lang w:val="en-US" w:eastAsia="en-NL"/>
+        </w:rPr>
+        <w:t xml:space="preserve"> Dobreva</w:t>
       </w:r>
     </w:p>
     <w:p>

--- a/Preparation/Preparation.docx
+++ b/Preparation/Preparation.docx
@@ -44,16 +44,40 @@
         </w:rPr>
         <w:br/>
       </w:r>
-      <w:r>
-        <w:rPr>
-          <w:rFonts w:ascii="Lato" w:eastAsia="Times New Roman" w:hAnsi="Lato" w:cs="Times New Roman"/>
-          <w:color w:val="2D3B45"/>
-          <w:sz w:val="24"/>
-          <w:szCs w:val="24"/>
-          <w:lang w:val="en-US" w:eastAsia="en-NL"/>
-        </w:rPr>
-        <w:t>Evtim Kostadinov</w:t>
-      </w:r>
+      <w:proofErr w:type="spellStart"/>
+      <w:r>
+        <w:rPr>
+          <w:rFonts w:ascii="Lato" w:eastAsia="Times New Roman" w:hAnsi="Lato" w:cs="Times New Roman"/>
+          <w:color w:val="2D3B45"/>
+          <w:sz w:val="24"/>
+          <w:szCs w:val="24"/>
+          <w:lang w:val="en-US" w:eastAsia="en-NL"/>
+        </w:rPr>
+        <w:t>Evtim</w:t>
+      </w:r>
+      <w:proofErr w:type="spellEnd"/>
+      <w:r>
+        <w:rPr>
+          <w:rFonts w:ascii="Lato" w:eastAsia="Times New Roman" w:hAnsi="Lato" w:cs="Times New Roman"/>
+          <w:color w:val="2D3B45"/>
+          <w:sz w:val="24"/>
+          <w:szCs w:val="24"/>
+          <w:lang w:val="en-US" w:eastAsia="en-NL"/>
+        </w:rPr>
+        <w:t xml:space="preserve"> </w:t>
+      </w:r>
+      <w:proofErr w:type="spellStart"/>
+      <w:r>
+        <w:rPr>
+          <w:rFonts w:ascii="Lato" w:eastAsia="Times New Roman" w:hAnsi="Lato" w:cs="Times New Roman"/>
+          <w:color w:val="2D3B45"/>
+          <w:sz w:val="24"/>
+          <w:szCs w:val="24"/>
+          <w:lang w:val="en-US" w:eastAsia="en-NL"/>
+        </w:rPr>
+        <w:t>Kostadinov</w:t>
+      </w:r>
+      <w:proofErr w:type="spellEnd"/>
     </w:p>
     <w:p>
       <w:pPr>
@@ -118,8 +142,20 @@
           <w:szCs w:val="24"/>
           <w:lang w:val="en-US" w:eastAsia="en-NL"/>
         </w:rPr>
-        <w:t xml:space="preserve"> Dobreva</w:t>
-      </w:r>
+        <w:t xml:space="preserve"> </w:t>
+      </w:r>
+      <w:proofErr w:type="spellStart"/>
+      <w:r>
+        <w:rPr>
+          <w:rFonts w:ascii="Lato" w:eastAsia="Times New Roman" w:hAnsi="Lato" w:cs="Times New Roman"/>
+          <w:color w:val="2D3B45"/>
+          <w:sz w:val="24"/>
+          <w:szCs w:val="24"/>
+          <w:lang w:val="en-US" w:eastAsia="en-NL"/>
+        </w:rPr>
+        <w:t>Dobreva</w:t>
+      </w:r>
+      <w:proofErr w:type="spellEnd"/>
     </w:p>
     <w:p>
       <w:pPr>
@@ -310,6 +346,245 @@
           <w:lang w:val="en-US" w:eastAsia="en-NL"/>
         </w:rPr>
         <w:t>* Documentation complete</w:t>
+      </w:r>
+    </w:p>
+    <w:p>
+      <w:pPr>
+        <w:shd w:val="clear" w:color="auto" w:fill="FFFFFF"/>
+        <w:spacing w:before="100" w:beforeAutospacing="1" w:after="100" w:afterAutospacing="1" w:line="240" w:lineRule="auto"/>
+        <w:rPr>
+          <w:rFonts w:ascii="Lato" w:eastAsia="Times New Roman" w:hAnsi="Lato" w:cs="Times New Roman"/>
+          <w:color w:val="2D3B45"/>
+          <w:sz w:val="24"/>
+          <w:szCs w:val="24"/>
+          <w:lang w:val="en-US" w:eastAsia="en-NL"/>
+        </w:rPr>
+      </w:pPr>
+    </w:p>
+    <w:p>
+      <w:pPr>
+        <w:shd w:val="clear" w:color="auto" w:fill="FFFFFF"/>
+        <w:spacing w:before="100" w:beforeAutospacing="1" w:after="100" w:afterAutospacing="1" w:line="240" w:lineRule="auto"/>
+        <w:rPr>
+          <w:rFonts w:ascii="Lato" w:eastAsia="Times New Roman" w:hAnsi="Lato" w:cs="Times New Roman"/>
+          <w:color w:val="2D3B45"/>
+          <w:sz w:val="24"/>
+          <w:szCs w:val="24"/>
+          <w:lang w:val="en-US" w:eastAsia="en-NL"/>
+        </w:rPr>
+      </w:pPr>
+    </w:p>
+    <w:p>
+      <w:pPr>
+        <w:shd w:val="clear" w:color="auto" w:fill="FFFFFF"/>
+        <w:spacing w:before="100" w:beforeAutospacing="1" w:after="100" w:afterAutospacing="1" w:line="240" w:lineRule="auto"/>
+        <w:rPr>
+          <w:rFonts w:ascii="Lato" w:eastAsia="Times New Roman" w:hAnsi="Lato" w:cs="Times New Roman"/>
+          <w:color w:val="2D3B45"/>
+          <w:sz w:val="24"/>
+          <w:szCs w:val="24"/>
+          <w:lang w:val="en-US" w:eastAsia="en-NL"/>
+        </w:rPr>
+      </w:pPr>
+    </w:p>
+    <w:p>
+      <w:pPr>
+        <w:shd w:val="clear" w:color="auto" w:fill="FFFFFF"/>
+        <w:spacing w:before="100" w:beforeAutospacing="1" w:after="100" w:afterAutospacing="1" w:line="240" w:lineRule="auto"/>
+        <w:rPr>
+          <w:rFonts w:ascii="Lato" w:eastAsia="Times New Roman" w:hAnsi="Lato" w:cs="Times New Roman"/>
+          <w:color w:val="2D3B45"/>
+          <w:sz w:val="24"/>
+          <w:szCs w:val="24"/>
+          <w:lang w:val="en-US" w:eastAsia="en-NL"/>
+        </w:rPr>
+      </w:pPr>
+      <w:r>
+        <w:rPr>
+          <w:rFonts w:ascii="Lato" w:eastAsia="Times New Roman" w:hAnsi="Lato" w:cs="Times New Roman"/>
+          <w:color w:val="2D3B45"/>
+          <w:sz w:val="24"/>
+          <w:szCs w:val="24"/>
+          <w:lang w:val="en-US" w:eastAsia="en-NL"/>
+        </w:rPr>
+        <w:t>Meetings Schedule:</w:t>
+      </w:r>
+    </w:p>
+    <w:p>
+      <w:pPr>
+        <w:shd w:val="clear" w:color="auto" w:fill="FFFFFF"/>
+        <w:spacing w:before="100" w:beforeAutospacing="1" w:after="100" w:afterAutospacing="1" w:line="240" w:lineRule="auto"/>
+        <w:rPr>
+          <w:rFonts w:ascii="Lato" w:eastAsia="Times New Roman" w:hAnsi="Lato" w:cs="Times New Roman"/>
+          <w:color w:val="2D3B45"/>
+          <w:sz w:val="24"/>
+          <w:szCs w:val="24"/>
+          <w:lang w:val="en-US" w:eastAsia="en-NL"/>
+        </w:rPr>
+      </w:pPr>
+      <w:r>
+        <w:rPr>
+          <w:rFonts w:ascii="Lato" w:eastAsia="Times New Roman" w:hAnsi="Lato" w:cs="Times New Roman"/>
+          <w:color w:val="2D3B45"/>
+          <w:sz w:val="24"/>
+          <w:szCs w:val="24"/>
+          <w:lang w:val="en-US" w:eastAsia="en-NL"/>
+        </w:rPr>
+        <w:t xml:space="preserve">Tuesday 11 AM to 1 PM: </w:t>
+      </w:r>
+    </w:p>
+    <w:p>
+      <w:pPr>
+        <w:pStyle w:val="a3"/>
+        <w:numPr>
+          <w:ilvl w:val="0"/>
+          <w:numId w:val="5"/>
+        </w:numPr>
+        <w:shd w:val="clear" w:color="auto" w:fill="FFFFFF"/>
+        <w:spacing w:before="100" w:beforeAutospacing="1" w:after="100" w:afterAutospacing="1" w:line="240" w:lineRule="auto"/>
+        <w:rPr>
+          <w:rFonts w:ascii="Lato" w:eastAsia="Times New Roman" w:hAnsi="Lato" w:cs="Times New Roman"/>
+          <w:color w:val="2D3B45"/>
+          <w:sz w:val="24"/>
+          <w:szCs w:val="24"/>
+          <w:lang w:val="en-US" w:eastAsia="en-NL"/>
+        </w:rPr>
+      </w:pPr>
+      <w:r>
+        <w:rPr>
+          <w:rFonts w:ascii="Lato" w:eastAsia="Times New Roman" w:hAnsi="Lato" w:cs="Times New Roman"/>
+          <w:color w:val="2D3B45"/>
+          <w:sz w:val="24"/>
+          <w:szCs w:val="24"/>
+          <w:lang w:val="en-US" w:eastAsia="en-NL"/>
+        </w:rPr>
+        <w:t>Retrospective</w:t>
+      </w:r>
+      <w:r>
+        <w:rPr>
+          <w:rFonts w:ascii="Lato" w:eastAsia="Times New Roman" w:hAnsi="Lato" w:cs="Times New Roman"/>
+          <w:color w:val="2D3B45"/>
+          <w:sz w:val="24"/>
+          <w:szCs w:val="24"/>
+          <w:lang w:val="en-US" w:eastAsia="en-NL"/>
+        </w:rPr>
+        <w:t xml:space="preserve"> for old sprint</w:t>
+      </w:r>
+    </w:p>
+    <w:p>
+      <w:pPr>
+        <w:pStyle w:val="a3"/>
+        <w:numPr>
+          <w:ilvl w:val="0"/>
+          <w:numId w:val="5"/>
+        </w:numPr>
+        <w:shd w:val="clear" w:color="auto" w:fill="FFFFFF"/>
+        <w:spacing w:before="100" w:beforeAutospacing="1" w:after="100" w:afterAutospacing="1" w:line="240" w:lineRule="auto"/>
+        <w:rPr>
+          <w:rFonts w:ascii="Lato" w:eastAsia="Times New Roman" w:hAnsi="Lato" w:cs="Times New Roman"/>
+          <w:color w:val="2D3B45"/>
+          <w:sz w:val="24"/>
+          <w:szCs w:val="24"/>
+          <w:lang w:val="en-US" w:eastAsia="en-NL"/>
+        </w:rPr>
+      </w:pPr>
+      <w:r>
+        <w:rPr>
+          <w:rFonts w:ascii="Lato" w:eastAsia="Times New Roman" w:hAnsi="Lato" w:cs="Times New Roman"/>
+          <w:color w:val="2D3B45"/>
+          <w:sz w:val="24"/>
+          <w:szCs w:val="24"/>
+          <w:lang w:val="en-US" w:eastAsia="en-NL"/>
+        </w:rPr>
+        <w:t>Start new Sprint</w:t>
+      </w:r>
+    </w:p>
+    <w:p>
+      <w:pPr>
+        <w:pStyle w:val="a3"/>
+        <w:numPr>
+          <w:ilvl w:val="0"/>
+          <w:numId w:val="5"/>
+        </w:numPr>
+        <w:shd w:val="clear" w:color="auto" w:fill="FFFFFF"/>
+        <w:spacing w:before="100" w:beforeAutospacing="1" w:after="100" w:afterAutospacing="1" w:line="240" w:lineRule="auto"/>
+        <w:rPr>
+          <w:rFonts w:ascii="Lato" w:eastAsia="Times New Roman" w:hAnsi="Lato" w:cs="Times New Roman"/>
+          <w:color w:val="2D3B45"/>
+          <w:sz w:val="24"/>
+          <w:szCs w:val="24"/>
+          <w:lang w:val="en-US" w:eastAsia="en-NL"/>
+        </w:rPr>
+      </w:pPr>
+      <w:proofErr w:type="spellStart"/>
+      <w:r>
+        <w:rPr>
+          <w:rFonts w:ascii="Lato" w:eastAsia="Times New Roman" w:hAnsi="Lato" w:cs="Times New Roman"/>
+          <w:color w:val="2D3B45"/>
+          <w:sz w:val="24"/>
+          <w:szCs w:val="24"/>
+          <w:lang w:val="en-US" w:eastAsia="en-NL"/>
+        </w:rPr>
+        <w:t>PlanningPoker</w:t>
+      </w:r>
+      <w:proofErr w:type="spellEnd"/>
+      <w:r>
+        <w:rPr>
+          <w:rFonts w:ascii="Lato" w:eastAsia="Times New Roman" w:hAnsi="Lato" w:cs="Times New Roman"/>
+          <w:color w:val="2D3B45"/>
+          <w:sz w:val="24"/>
+          <w:szCs w:val="24"/>
+          <w:lang w:val="en-US" w:eastAsia="en-NL"/>
+        </w:rPr>
+        <w:t xml:space="preserve"> for </w:t>
+      </w:r>
+      <w:r>
+        <w:rPr>
+          <w:rFonts w:ascii="Lato" w:eastAsia="Times New Roman" w:hAnsi="Lato" w:cs="Times New Roman"/>
+          <w:color w:val="2D3B45"/>
+          <w:sz w:val="24"/>
+          <w:szCs w:val="24"/>
+          <w:lang w:val="en-US" w:eastAsia="en-NL"/>
+        </w:rPr>
+        <w:t>new</w:t>
+      </w:r>
+      <w:r>
+        <w:rPr>
+          <w:rFonts w:ascii="Lato" w:eastAsia="Times New Roman" w:hAnsi="Lato" w:cs="Times New Roman"/>
+          <w:color w:val="2D3B45"/>
+          <w:sz w:val="24"/>
+          <w:szCs w:val="24"/>
+          <w:lang w:val="en-US" w:eastAsia="en-NL"/>
+        </w:rPr>
+        <w:t xml:space="preserve"> sprint</w:t>
+      </w:r>
+    </w:p>
+    <w:p>
+      <w:pPr>
+        <w:pStyle w:val="a3"/>
+        <w:numPr>
+          <w:ilvl w:val="0"/>
+          <w:numId w:val="5"/>
+        </w:numPr>
+        <w:shd w:val="clear" w:color="auto" w:fill="FFFFFF"/>
+        <w:spacing w:before="100" w:beforeAutospacing="1" w:after="100" w:afterAutospacing="1" w:line="240" w:lineRule="auto"/>
+        <w:rPr>
+          <w:rFonts w:ascii="Lato" w:eastAsia="Times New Roman" w:hAnsi="Lato" w:cs="Times New Roman"/>
+          <w:color w:val="2D3B45"/>
+          <w:sz w:val="24"/>
+          <w:szCs w:val="24"/>
+          <w:lang w:val="en-US" w:eastAsia="en-NL"/>
+        </w:rPr>
+      </w:pPr>
+      <w:r>
+        <w:rPr>
+          <w:rFonts w:ascii="Lato" w:eastAsia="Times New Roman" w:hAnsi="Lato" w:cs="Times New Roman"/>
+          <w:color w:val="2D3B45"/>
+          <w:sz w:val="24"/>
+          <w:szCs w:val="24"/>
+          <w:lang w:val="en-US" w:eastAsia="en-NL"/>
+        </w:rPr>
+        <w:t>Update sprint backlog</w:t>
       </w:r>
     </w:p>
     <w:sectPr>
@@ -325,6 +600,118 @@
 <file path=word/numbering.xml><?xml version="1.0" encoding="utf-8"?>
 <w:numbering xmlns:wpc="http://schemas.microsoft.com/office/word/2010/wordprocessingCanvas" xmlns:cx="http://schemas.microsoft.com/office/drawing/2014/chartex" xmlns:cx1="http://schemas.microsoft.com/office/drawing/2015/9/8/chartex" xmlns:cx2="http://schemas.microsoft.com/office/drawing/2015/10/21/chartex" xmlns:cx3="http://schemas.microsoft.com/office/drawing/2016/5/9/chartex" xmlns:cx4="http://schemas.microsoft.com/office/drawing/2016/5/10/chartex" xmlns:cx5="http://schemas.microsoft.com/office/drawing/2016/5/11/chartex" xmlns:cx6="http://schemas.microsoft.com/office/drawing/2016/5/12/chartex" xmlns:cx7="http://schemas.microsoft.com/office/drawing/2016/5/13/chartex" xmlns:cx8="http://schemas.microsoft.com/office/drawing/2016/5/14/chartex" xmlns:mc="http://schemas.openxmlformats.org/markup-compatibility/2006" xmlns:aink="http://schemas.microsoft.com/office/drawing/2016/ink" xmlns:am3d="http://schemas.microsoft.com/office/drawing/2017/model3d" xmlns:o="urn:schemas-microsoft-com:office:office" xmlns:r="http://schemas.openxmlformats.org/officeDocument/2006/relationships" xmlns:m="http://schemas.openxmlformats.org/officeDocument/2006/math" xmlns:v="urn:schemas-microsoft-com:vml" xmlns:wp14="http://schemas.microsoft.com/office/word/2010/wordprocessingDrawing" xmlns:wp="http://schemas.openxmlformats.org/drawingml/2006/wordprocessingDrawing" xmlns:w10="urn:schemas-microsoft-com:office:word" xmlns:w="http://schemas.openxmlformats.org/wordprocessingml/2006/main" xmlns:w14="http://schemas.microsoft.com/office/word/2010/wordml" xmlns:w15="http://schemas.microsoft.com/office/word/2012/wordml" xmlns:w16cex="http://schemas.microsoft.com/office/word/2018/wordml/cex" xmlns:w16cid="http://schemas.microsoft.com/office/word/2016/wordml/cid" xmlns:w16="http://schemas.microsoft.com/office/word/2018/wordml" xmlns:w16sdtdh="http://schemas.microsoft.com/office/word/2020/wordml/sdtdatahash" xmlns:w16se="http://schemas.microsoft.com/office/word/2015/wordml/symex" xmlns:wpg="http://schemas.microsoft.com/office/word/2010/wordprocessingGroup" xmlns:wpi="http://schemas.microsoft.com/office/word/2010/wordprocessingInk" xmlns:wne="http://schemas.microsoft.com/office/word/2006/wordml" xmlns:wps="http://schemas.microsoft.com/office/word/2010/wordprocessingShape" mc:Ignorable="w14 w15 w16se w16cid w16 w16cex w16sdtdh wp14">
   <w:abstractNum w:abstractNumId="0" w15:restartNumberingAfterBreak="0">
+    <w:nsid w:val="1A6419AE"/>
+    <w:multiLevelType w:val="hybridMultilevel"/>
+    <w:tmpl w:val="AAF61CD4"/>
+    <w:lvl w:ilvl="0" w:tplc="AA867BCC">
+      <w:numFmt w:val="bullet"/>
+      <w:lvlText w:val="-"/>
+      <w:lvlJc w:val="left"/>
+      <w:pPr>
+        <w:ind w:left="720" w:hanging="360"/>
+      </w:pPr>
+      <w:rPr>
+        <w:rFonts w:ascii="Lato" w:eastAsia="Times New Roman" w:hAnsi="Lato" w:cs="Times New Roman" w:hint="default"/>
+      </w:rPr>
+    </w:lvl>
+    <w:lvl w:ilvl="1" w:tplc="20000003" w:tentative="1">
+      <w:start w:val="1"/>
+      <w:numFmt w:val="bullet"/>
+      <w:lvlText w:val="o"/>
+      <w:lvlJc w:val="left"/>
+      <w:pPr>
+        <w:ind w:left="1440" w:hanging="360"/>
+      </w:pPr>
+      <w:rPr>
+        <w:rFonts w:ascii="Courier New" w:hAnsi="Courier New" w:cs="Courier New" w:hint="default"/>
+      </w:rPr>
+    </w:lvl>
+    <w:lvl w:ilvl="2" w:tplc="20000005" w:tentative="1">
+      <w:start w:val="1"/>
+      <w:numFmt w:val="bullet"/>
+      <w:lvlText w:val=""/>
+      <w:lvlJc w:val="left"/>
+      <w:pPr>
+        <w:ind w:left="2160" w:hanging="360"/>
+      </w:pPr>
+      <w:rPr>
+        <w:rFonts w:ascii="Wingdings" w:hAnsi="Wingdings" w:hint="default"/>
+      </w:rPr>
+    </w:lvl>
+    <w:lvl w:ilvl="3" w:tplc="20000001" w:tentative="1">
+      <w:start w:val="1"/>
+      <w:numFmt w:val="bullet"/>
+      <w:lvlText w:val=""/>
+      <w:lvlJc w:val="left"/>
+      <w:pPr>
+        <w:ind w:left="2880" w:hanging="360"/>
+      </w:pPr>
+      <w:rPr>
+        <w:rFonts w:ascii="Symbol" w:hAnsi="Symbol" w:hint="default"/>
+      </w:rPr>
+    </w:lvl>
+    <w:lvl w:ilvl="4" w:tplc="20000003" w:tentative="1">
+      <w:start w:val="1"/>
+      <w:numFmt w:val="bullet"/>
+      <w:lvlText w:val="o"/>
+      <w:lvlJc w:val="left"/>
+      <w:pPr>
+        <w:ind w:left="3600" w:hanging="360"/>
+      </w:pPr>
+      <w:rPr>
+        <w:rFonts w:ascii="Courier New" w:hAnsi="Courier New" w:cs="Courier New" w:hint="default"/>
+      </w:rPr>
+    </w:lvl>
+    <w:lvl w:ilvl="5" w:tplc="20000005" w:tentative="1">
+      <w:start w:val="1"/>
+      <w:numFmt w:val="bullet"/>
+      <w:lvlText w:val=""/>
+      <w:lvlJc w:val="left"/>
+      <w:pPr>
+        <w:ind w:left="4320" w:hanging="360"/>
+      </w:pPr>
+      <w:rPr>
+        <w:rFonts w:ascii="Wingdings" w:hAnsi="Wingdings" w:hint="default"/>
+      </w:rPr>
+    </w:lvl>
+    <w:lvl w:ilvl="6" w:tplc="20000001" w:tentative="1">
+      <w:start w:val="1"/>
+      <w:numFmt w:val="bullet"/>
+      <w:lvlText w:val=""/>
+      <w:lvlJc w:val="left"/>
+      <w:pPr>
+        <w:ind w:left="5040" w:hanging="360"/>
+      </w:pPr>
+      <w:rPr>
+        <w:rFonts w:ascii="Symbol" w:hAnsi="Symbol" w:hint="default"/>
+      </w:rPr>
+    </w:lvl>
+    <w:lvl w:ilvl="7" w:tplc="20000003" w:tentative="1">
+      <w:start w:val="1"/>
+      <w:numFmt w:val="bullet"/>
+      <w:lvlText w:val="o"/>
+      <w:lvlJc w:val="left"/>
+      <w:pPr>
+        <w:ind w:left="5760" w:hanging="360"/>
+      </w:pPr>
+      <w:rPr>
+        <w:rFonts w:ascii="Courier New" w:hAnsi="Courier New" w:cs="Courier New" w:hint="default"/>
+      </w:rPr>
+    </w:lvl>
+    <w:lvl w:ilvl="8" w:tplc="20000005" w:tentative="1">
+      <w:start w:val="1"/>
+      <w:numFmt w:val="bullet"/>
+      <w:lvlText w:val=""/>
+      <w:lvlJc w:val="left"/>
+      <w:pPr>
+        <w:ind w:left="6480" w:hanging="360"/>
+      </w:pPr>
+      <w:rPr>
+        <w:rFonts w:ascii="Wingdings" w:hAnsi="Wingdings" w:hint="default"/>
+      </w:rPr>
+    </w:lvl>
+  </w:abstractNum>
+  <w:abstractNum w:abstractNumId="1" w15:restartNumberingAfterBreak="0">
     <w:nsid w:val="34170FDD"/>
     <w:multiLevelType w:val="hybridMultilevel"/>
     <w:tmpl w:val="C3F67006"/>
@@ -436,7 +823,7 @@
       </w:rPr>
     </w:lvl>
   </w:abstractNum>
-  <w:abstractNum w:abstractNumId="1" w15:restartNumberingAfterBreak="0">
+  <w:abstractNum w:abstractNumId="2" w15:restartNumberingAfterBreak="0">
     <w:nsid w:val="478462B2"/>
     <w:multiLevelType w:val="hybridMultilevel"/>
     <w:tmpl w:val="93EE7BF4"/>
@@ -548,7 +935,7 @@
       </w:rPr>
     </w:lvl>
   </w:abstractNum>
-  <w:abstractNum w:abstractNumId="2" w15:restartNumberingAfterBreak="0">
+  <w:abstractNum w:abstractNumId="3" w15:restartNumberingAfterBreak="0">
     <w:nsid w:val="5844624D"/>
     <w:multiLevelType w:val="hybridMultilevel"/>
     <w:tmpl w:val="4A42493C"/>
@@ -660,7 +1047,7 @@
       </w:rPr>
     </w:lvl>
   </w:abstractNum>
-  <w:abstractNum w:abstractNumId="3" w15:restartNumberingAfterBreak="0">
+  <w:abstractNum w:abstractNumId="4" w15:restartNumberingAfterBreak="0">
     <w:nsid w:val="67561C3A"/>
     <w:multiLevelType w:val="multilevel"/>
     <w:tmpl w:val="1A686708"/>
@@ -810,16 +1197,19 @@
     </w:lvl>
   </w:abstractNum>
   <w:num w:numId="1">
+    <w:abstractNumId w:val="4"/>
+  </w:num>
+  <w:num w:numId="2">
+    <w:abstractNumId w:val="1"/>
+  </w:num>
+  <w:num w:numId="3">
     <w:abstractNumId w:val="3"/>
   </w:num>
-  <w:num w:numId="2">
-    <w:abstractNumId w:val="0"/>
-  </w:num>
-  <w:num w:numId="3">
+  <w:num w:numId="4">
     <w:abstractNumId w:val="2"/>
   </w:num>
-  <w:num w:numId="4">
-    <w:abstractNumId w:val="1"/>
+  <w:num w:numId="5">
+    <w:abstractNumId w:val="0"/>
   </w:num>
 </w:numbering>
 </file>
